--- a/report.docx
+++ b/report.docx
@@ -76,13 +76,6 @@
           <w:bCs/>
         </w:rPr>
       </w:pPr>
-      <w:r>
-        <w:rPr>
-          <w:b/>
-          <w:bCs/>
-        </w:rPr>
-        <w:t>Team Members:</w:t>
-      </w:r>
     </w:p>
     <w:p>
       <w:pPr>
@@ -430,7 +423,23 @@
           <w:szCs w:val="24"/>
         </w:rPr>
         <w:lastRenderedPageBreak/>
-        <w:t>Statistical insights and visual signals on the characteristics and interaction of variables are obtained by further exploratory analysis of data, which is followed by feature engineering to enhance the models' predictive capability. The main steps in the procedure are choosing, configuring, and testing different regression models based on performance measures; next, by optimizing hyperparameters, the models are adjusted and their predicted accuracy is confirmed.</w:t>
+        <w:t xml:space="preserve">Statistical insights and visual signals on the characteristics and interaction of variables are obtained by further exploratory analysis of data, which is followed by feature engineering to enhance the models' predictive capability. The main steps in the procedure are choosing, configuring, and testing different regression models based on performance measures; next, by optimizing hyperparameters, the models are </w:t>
+      </w:r>
+      <w:proofErr w:type="gramStart"/>
+      <w:r>
+        <w:rPr>
+          <w:sz w:val="24"/>
+          <w:szCs w:val="24"/>
+        </w:rPr>
+        <w:t>adjusted</w:t>
+      </w:r>
+      <w:proofErr w:type="gramEnd"/>
+      <w:r>
+        <w:rPr>
+          <w:sz w:val="24"/>
+          <w:szCs w:val="24"/>
+        </w:rPr>
+        <w:t xml:space="preserve"> and their predicted accuracy is confirmed.</w:t>
       </w:r>
     </w:p>
     <w:p>
@@ -468,7 +477,41 @@
           <w:sz w:val="24"/>
           <w:szCs w:val="24"/>
         </w:rPr>
-        <w:t xml:space="preserve">The Boston Housing dataset was first gathered in 1978 by Harrison and Rubinfeld. It consists of 506 entries, each of which contains aggregated information about different facets of 14 characteristics from Boston, Massachusetts, suburbs. These characteristics include a blend of environmental, property-related, and socioeconomic factors.The dataset may be shown tabularly, with each row denoting a distinct town or suburb and each column representing a specific attribute of that location. It has the following </w:t>
+        <w:t xml:space="preserve">The Boston Housing dataset was first gathered in 1978 by Harrison and </w:t>
+      </w:r>
+      <w:proofErr w:type="spellStart"/>
+      <w:r>
+        <w:rPr>
+          <w:sz w:val="24"/>
+          <w:szCs w:val="24"/>
+        </w:rPr>
+        <w:t>Rubinfeld</w:t>
+      </w:r>
+      <w:proofErr w:type="spellEnd"/>
+      <w:r>
+        <w:rPr>
+          <w:sz w:val="24"/>
+          <w:szCs w:val="24"/>
+        </w:rPr>
+        <w:t xml:space="preserve">. It consists of 506 entries, each of which contains aggregated information about different facets of 14 characteristics from Boston, Massachusetts, suburbs. These characteristics include a blend of environmental, property-related, and socioeconomic </w:t>
+      </w:r>
+      <w:proofErr w:type="spellStart"/>
+      <w:proofErr w:type="gramStart"/>
+      <w:r>
+        <w:rPr>
+          <w:sz w:val="24"/>
+          <w:szCs w:val="24"/>
+        </w:rPr>
+        <w:t>factors.The</w:t>
+      </w:r>
+      <w:proofErr w:type="spellEnd"/>
+      <w:proofErr w:type="gramEnd"/>
+      <w:r>
+        <w:rPr>
+          <w:sz w:val="24"/>
+          <w:szCs w:val="24"/>
+        </w:rPr>
+        <w:t xml:space="preserve"> dataset may be shown tabularly, with each row denoting a distinct town or suburb and each column representing a specific attribute of that location. It has the following </w:t>
       </w:r>
       <w:r>
         <w:rPr>
@@ -499,8 +542,17 @@
           <w:sz w:val="24"/>
           <w:szCs w:val="24"/>
         </w:rPr>
-        <w:t>CRIM: Town-specific per capita crime rate .</w:t>
-      </w:r>
+        <w:t xml:space="preserve">CRIM: Town-specific per capita crime </w:t>
+      </w:r>
+      <w:proofErr w:type="gramStart"/>
+      <w:r>
+        <w:rPr>
+          <w:sz w:val="24"/>
+          <w:szCs w:val="24"/>
+        </w:rPr>
+        <w:t>rate .</w:t>
+      </w:r>
+      <w:proofErr w:type="gramEnd"/>
     </w:p>
     <w:p>
       <w:pPr>
@@ -550,7 +602,23 @@
           <w:sz w:val="24"/>
           <w:szCs w:val="24"/>
         </w:rPr>
-        <w:t>CHAS: Charles River dummy variable (zero otherwise, if tract is not limited by river).</w:t>
+        <w:t xml:space="preserve">CHAS: Charles River dummy variable (zero </w:t>
+      </w:r>
+      <w:proofErr w:type="gramStart"/>
+      <w:r>
+        <w:rPr>
+          <w:sz w:val="24"/>
+          <w:szCs w:val="24"/>
+        </w:rPr>
+        <w:t>otherwise, if</w:t>
+      </w:r>
+      <w:proofErr w:type="gramEnd"/>
+      <w:r>
+        <w:rPr>
+          <w:sz w:val="24"/>
+          <w:szCs w:val="24"/>
+        </w:rPr>
+        <w:t xml:space="preserve"> tract is not limited by river).</w:t>
       </w:r>
     </w:p>
     <w:p>
@@ -584,7 +652,23 @@
           <w:sz w:val="24"/>
           <w:szCs w:val="24"/>
         </w:rPr>
-        <w:t>RM: The typical amount of rooms in a home.</w:t>
+        <w:t xml:space="preserve">RM: The typical </w:t>
+      </w:r>
+      <w:proofErr w:type="gramStart"/>
+      <w:r>
+        <w:rPr>
+          <w:sz w:val="24"/>
+          <w:szCs w:val="24"/>
+        </w:rPr>
+        <w:t>amount</w:t>
+      </w:r>
+      <w:proofErr w:type="gramEnd"/>
+      <w:r>
+        <w:rPr>
+          <w:sz w:val="24"/>
+          <w:szCs w:val="24"/>
+        </w:rPr>
+        <w:t xml:space="preserve"> of rooms in a home.</w:t>
       </w:r>
     </w:p>
     <w:p>
@@ -687,7 +771,23 @@
           <w:sz w:val="24"/>
           <w:szCs w:val="24"/>
         </w:rPr>
-        <w:t>B: 1000(Bk - 0.633)^2, where Bk represents each town's percentage of Black citizens.</w:t>
+        <w:t xml:space="preserve">B: 1000(Bk - </w:t>
+      </w:r>
+      <w:proofErr w:type="gramStart"/>
+      <w:r>
+        <w:rPr>
+          <w:sz w:val="24"/>
+          <w:szCs w:val="24"/>
+        </w:rPr>
+        <w:t>0.633)^</w:t>
+      </w:r>
+      <w:proofErr w:type="gramEnd"/>
+      <w:r>
+        <w:rPr>
+          <w:sz w:val="24"/>
+          <w:szCs w:val="24"/>
+        </w:rPr>
+        <w:t>2, where Bk represents each town's percentage of Black citizens.</w:t>
       </w:r>
     </w:p>
     <w:p>
@@ -1191,7 +1291,23 @@
           <w:szCs w:val="24"/>
         </w:rPr>
         <w:lastRenderedPageBreak/>
-        <w:t>The graph is made up of scatter plots that illustrate the link between the Boston Housing dataset's median value of houses (MEDV) and a number of other parameters. Trend lines indicate the intensity and direction of the correlations between the features.</w:t>
+        <w:t xml:space="preserve">The graph is made up of scatter plots that illustrate the link between the Boston Housing dataset's median value of houses (MEDV) and </w:t>
+      </w:r>
+      <w:proofErr w:type="gramStart"/>
+      <w:r>
+        <w:rPr>
+          <w:sz w:val="24"/>
+          <w:szCs w:val="24"/>
+        </w:rPr>
+        <w:t>a number of</w:t>
+      </w:r>
+      <w:proofErr w:type="gramEnd"/>
+      <w:r>
+        <w:rPr>
+          <w:sz w:val="24"/>
+          <w:szCs w:val="24"/>
+        </w:rPr>
+        <w:t xml:space="preserve"> other parameters. Trend lines indicate the intensity and direction of the correlations between the features.</w:t>
       </w:r>
     </w:p>
     <w:p>
@@ -1489,7 +1605,23 @@
           <w:sz w:val="24"/>
           <w:szCs w:val="24"/>
         </w:rPr>
-        <w:t>using train_test_split library</w:t>
+        <w:t xml:space="preserve">using </w:t>
+      </w:r>
+      <w:proofErr w:type="spellStart"/>
+      <w:r>
+        <w:rPr>
+          <w:sz w:val="24"/>
+          <w:szCs w:val="24"/>
+        </w:rPr>
+        <w:t>train_test_split</w:t>
+      </w:r>
+      <w:proofErr w:type="spellEnd"/>
+      <w:r>
+        <w:rPr>
+          <w:sz w:val="24"/>
+          <w:szCs w:val="24"/>
+        </w:rPr>
+        <w:t xml:space="preserve"> library</w:t>
       </w:r>
     </w:p>
     <w:p>
@@ -1589,7 +1721,23 @@
           <w:sz w:val="24"/>
           <w:szCs w:val="24"/>
         </w:rPr>
-        <w:t>Algorithm LinearRegression:</w:t>
+        <w:t xml:space="preserve">Algorithm </w:t>
+      </w:r>
+      <w:proofErr w:type="spellStart"/>
+      <w:r>
+        <w:rPr>
+          <w:sz w:val="24"/>
+          <w:szCs w:val="24"/>
+        </w:rPr>
+        <w:t>LinearRegression</w:t>
+      </w:r>
+      <w:proofErr w:type="spellEnd"/>
+      <w:r>
+        <w:rPr>
+          <w:sz w:val="24"/>
+          <w:szCs w:val="24"/>
+        </w:rPr>
+        <w:t>:</w:t>
       </w:r>
     </w:p>
     <w:p>
@@ -1657,8 +1805,17 @@
           <w:sz w:val="24"/>
           <w:szCs w:val="24"/>
         </w:rPr>
-        <w:t xml:space="preserve">        Initialize θ to random values or zeros</w:t>
-      </w:r>
+        <w:t xml:space="preserve">        Initialize θ to random values or </w:t>
+      </w:r>
+      <w:proofErr w:type="gramStart"/>
+      <w:r>
+        <w:rPr>
+          <w:sz w:val="24"/>
+          <w:szCs w:val="24"/>
+        </w:rPr>
+        <w:t>zeros</w:t>
+      </w:r>
+      <w:proofErr w:type="gramEnd"/>
     </w:p>
     <w:p>
       <w:pPr>
@@ -1709,7 +1866,23 @@
           <w:sz w:val="24"/>
           <w:szCs w:val="24"/>
         </w:rPr>
-        <w:t xml:space="preserve">            Calculate loss: L = (1/2m) * Σ(ŷ - y)^2</w:t>
+        <w:t xml:space="preserve">            Calculate loss: L = (1/2m) * </w:t>
+      </w:r>
+      <w:proofErr w:type="gramStart"/>
+      <w:r>
+        <w:rPr>
+          <w:sz w:val="24"/>
+          <w:szCs w:val="24"/>
+        </w:rPr>
+        <w:t>Σ(</w:t>
+      </w:r>
+      <w:proofErr w:type="gramEnd"/>
+      <w:r>
+        <w:rPr>
+          <w:sz w:val="24"/>
+          <w:szCs w:val="24"/>
+        </w:rPr>
+        <w:t>ŷ - y)^2</w:t>
       </w:r>
     </w:p>
     <w:p>
@@ -1822,8 +1995,17 @@
           <w:sz w:val="24"/>
           <w:szCs w:val="24"/>
         </w:rPr>
-        <w:t xml:space="preserve">        Return θ</w:t>
-      </w:r>
+        <w:t xml:space="preserve">        Return </w:t>
+      </w:r>
+      <w:proofErr w:type="gramStart"/>
+      <w:r>
+        <w:rPr>
+          <w:sz w:val="24"/>
+          <w:szCs w:val="24"/>
+        </w:rPr>
+        <w:t>θ</w:t>
+      </w:r>
+      <w:proofErr w:type="gramEnd"/>
     </w:p>
     <w:p>
       <w:pPr>
@@ -1866,7 +2048,23 @@
           <w:sz w:val="24"/>
           <w:szCs w:val="24"/>
         </w:rPr>
-        <w:t>Algorithm RandomForest:</w:t>
+        <w:t xml:space="preserve">Algorithm </w:t>
+      </w:r>
+      <w:proofErr w:type="spellStart"/>
+      <w:r>
+        <w:rPr>
+          <w:sz w:val="24"/>
+          <w:szCs w:val="24"/>
+        </w:rPr>
+        <w:t>RandomForest</w:t>
+      </w:r>
+      <w:proofErr w:type="spellEnd"/>
+      <w:r>
+        <w:rPr>
+          <w:sz w:val="24"/>
+          <w:szCs w:val="24"/>
+        </w:rPr>
+        <w:t>:</w:t>
       </w:r>
     </w:p>
     <w:p>
@@ -1883,8 +2081,17 @@
           <w:sz w:val="24"/>
           <w:szCs w:val="24"/>
         </w:rPr>
-        <w:t xml:space="preserve">    Input: Training data X, target values y, number of trees n_trees</w:t>
-      </w:r>
+        <w:t xml:space="preserve">    Input: Training data X, target values y, number of trees </w:t>
+      </w:r>
+      <w:proofErr w:type="spellStart"/>
+      <w:r>
+        <w:rPr>
+          <w:sz w:val="24"/>
+          <w:szCs w:val="24"/>
+        </w:rPr>
+        <w:t>n_trees</w:t>
+      </w:r>
+      <w:proofErr w:type="spellEnd"/>
     </w:p>
     <w:p>
       <w:pPr>
@@ -1934,8 +2141,17 @@
           <w:sz w:val="24"/>
           <w:szCs w:val="24"/>
         </w:rPr>
-        <w:t xml:space="preserve">        Initialize an empty set of trees</w:t>
-      </w:r>
+        <w:t xml:space="preserve">        Initialize an empty set of </w:t>
+      </w:r>
+      <w:proofErr w:type="gramStart"/>
+      <w:r>
+        <w:rPr>
+          <w:sz w:val="24"/>
+          <w:szCs w:val="24"/>
+        </w:rPr>
+        <w:t>trees</w:t>
+      </w:r>
+      <w:proofErr w:type="gramEnd"/>
     </w:p>
     <w:p>
       <w:pPr>
@@ -1951,7 +2167,39 @@
           <w:sz w:val="24"/>
           <w:szCs w:val="24"/>
         </w:rPr>
-        <w:t xml:space="preserve">        For i = 1 to n_trees:</w:t>
+        <w:t xml:space="preserve">        For </w:t>
+      </w:r>
+      <w:proofErr w:type="spellStart"/>
+      <w:r>
+        <w:rPr>
+          <w:sz w:val="24"/>
+          <w:szCs w:val="24"/>
+        </w:rPr>
+        <w:t>i</w:t>
+      </w:r>
+      <w:proofErr w:type="spellEnd"/>
+      <w:r>
+        <w:rPr>
+          <w:sz w:val="24"/>
+          <w:szCs w:val="24"/>
+        </w:rPr>
+        <w:t xml:space="preserve"> = 1 to </w:t>
+      </w:r>
+      <w:proofErr w:type="spellStart"/>
+      <w:r>
+        <w:rPr>
+          <w:sz w:val="24"/>
+          <w:szCs w:val="24"/>
+        </w:rPr>
+        <w:t>n_trees</w:t>
+      </w:r>
+      <w:proofErr w:type="spellEnd"/>
+      <w:r>
+        <w:rPr>
+          <w:sz w:val="24"/>
+          <w:szCs w:val="24"/>
+        </w:rPr>
+        <w:t>:</w:t>
       </w:r>
     </w:p>
     <w:p>
@@ -1968,8 +2216,17 @@
           <w:sz w:val="24"/>
           <w:szCs w:val="24"/>
         </w:rPr>
-        <w:t xml:space="preserve">            Bootstrap a sample X', y' from X, y</w:t>
-      </w:r>
+        <w:t xml:space="preserve">            Bootstrap a sample X', y' from X, </w:t>
+      </w:r>
+      <w:proofErr w:type="gramStart"/>
+      <w:r>
+        <w:rPr>
+          <w:sz w:val="24"/>
+          <w:szCs w:val="24"/>
+        </w:rPr>
+        <w:t>y</w:t>
+      </w:r>
+      <w:proofErr w:type="gramEnd"/>
     </w:p>
     <w:p>
       <w:pPr>
@@ -1985,7 +2242,32 @@
           <w:sz w:val="24"/>
           <w:szCs w:val="24"/>
         </w:rPr>
-        <w:t xml:space="preserve">            Tree t = DecisionTree(X', y')</w:t>
+        <w:t xml:space="preserve">            Tree t = </w:t>
+      </w:r>
+      <w:proofErr w:type="spellStart"/>
+      <w:proofErr w:type="gramStart"/>
+      <w:r>
+        <w:rPr>
+          <w:sz w:val="24"/>
+          <w:szCs w:val="24"/>
+        </w:rPr>
+        <w:t>DecisionTree</w:t>
+      </w:r>
+      <w:proofErr w:type="spellEnd"/>
+      <w:r>
+        <w:rPr>
+          <w:sz w:val="24"/>
+          <w:szCs w:val="24"/>
+        </w:rPr>
+        <w:t>(</w:t>
+      </w:r>
+      <w:proofErr w:type="gramEnd"/>
+      <w:r>
+        <w:rPr>
+          <w:sz w:val="24"/>
+          <w:szCs w:val="24"/>
+        </w:rPr>
+        <w:t>X', y')</w:t>
       </w:r>
     </w:p>
     <w:p>
@@ -2002,8 +2284,17 @@
           <w:sz w:val="24"/>
           <w:szCs w:val="24"/>
         </w:rPr>
-        <w:t xml:space="preserve">            Add t to the set of trees</w:t>
-      </w:r>
+        <w:t xml:space="preserve">            Add t to the set of </w:t>
+      </w:r>
+      <w:proofErr w:type="gramStart"/>
+      <w:r>
+        <w:rPr>
+          <w:sz w:val="24"/>
+          <w:szCs w:val="24"/>
+        </w:rPr>
+        <w:t>trees</w:t>
+      </w:r>
+      <w:proofErr w:type="gramEnd"/>
     </w:p>
     <w:p>
       <w:pPr>
@@ -2036,8 +2327,17 @@
           <w:sz w:val="24"/>
           <w:szCs w:val="24"/>
         </w:rPr>
-        <w:t xml:space="preserve">        Return the set of trees</w:t>
-      </w:r>
+        <w:t xml:space="preserve">        Return the set of </w:t>
+      </w:r>
+      <w:proofErr w:type="gramStart"/>
+      <w:r>
+        <w:rPr>
+          <w:sz w:val="24"/>
+          <w:szCs w:val="24"/>
+        </w:rPr>
+        <w:t>trees</w:t>
+      </w:r>
+      <w:proofErr w:type="gramEnd"/>
     </w:p>
     <w:p>
       <w:pPr>
@@ -2388,41 +2688,132 @@
           <w:sz w:val="24"/>
           <w:szCs w:val="24"/>
         </w:rPr>
-        <w:t>Scikit-learn (from sklearn.linear_model import LinearRegression) is used for linear regression.</w:t>
-      </w:r>
-    </w:p>
-    <w:p>
-      <w:pPr>
-        <w:spacing w:line="480" w:lineRule="auto"/>
-        <w:jc w:val="both"/>
-        <w:rPr>
-          <w:sz w:val="24"/>
-          <w:szCs w:val="24"/>
-        </w:rPr>
-      </w:pPr>
-      <w:r>
-        <w:rPr>
-          <w:sz w:val="24"/>
-          <w:szCs w:val="24"/>
-        </w:rPr>
-        <w:t>Scikit-learn (from sklearn.ensemble import RandomForestRegressor) is used for Random Forest.</w:t>
-      </w:r>
-    </w:p>
-    <w:p>
-      <w:pPr>
-        <w:spacing w:line="480" w:lineRule="auto"/>
-        <w:jc w:val="both"/>
-        <w:rPr>
-          <w:sz w:val="24"/>
-          <w:szCs w:val="24"/>
-        </w:rPr>
-      </w:pPr>
-      <w:r>
-        <w:rPr>
-          <w:sz w:val="24"/>
-          <w:szCs w:val="24"/>
-        </w:rPr>
-        <w:t>Scikit-learn (from sklearn.svm import SVR) is used for SVM.</w:t>
+        <w:t xml:space="preserve">Scikit-learn (from </w:t>
+      </w:r>
+      <w:proofErr w:type="spellStart"/>
+      <w:proofErr w:type="gramStart"/>
+      <w:r>
+        <w:rPr>
+          <w:sz w:val="24"/>
+          <w:szCs w:val="24"/>
+        </w:rPr>
+        <w:t>sklearn.linear</w:t>
+      </w:r>
+      <w:proofErr w:type="gramEnd"/>
+      <w:r>
+        <w:rPr>
+          <w:sz w:val="24"/>
+          <w:szCs w:val="24"/>
+        </w:rPr>
+        <w:t>_model</w:t>
+      </w:r>
+      <w:proofErr w:type="spellEnd"/>
+      <w:r>
+        <w:rPr>
+          <w:sz w:val="24"/>
+          <w:szCs w:val="24"/>
+        </w:rPr>
+        <w:t xml:space="preserve"> import </w:t>
+      </w:r>
+      <w:proofErr w:type="spellStart"/>
+      <w:r>
+        <w:rPr>
+          <w:sz w:val="24"/>
+          <w:szCs w:val="24"/>
+        </w:rPr>
+        <w:t>LinearRegression</w:t>
+      </w:r>
+      <w:proofErr w:type="spellEnd"/>
+      <w:r>
+        <w:rPr>
+          <w:sz w:val="24"/>
+          <w:szCs w:val="24"/>
+        </w:rPr>
+        <w:t>) is used for linear regression.</w:t>
+      </w:r>
+    </w:p>
+    <w:p>
+      <w:pPr>
+        <w:spacing w:line="480" w:lineRule="auto"/>
+        <w:jc w:val="both"/>
+        <w:rPr>
+          <w:sz w:val="24"/>
+          <w:szCs w:val="24"/>
+        </w:rPr>
+      </w:pPr>
+      <w:r>
+        <w:rPr>
+          <w:sz w:val="24"/>
+          <w:szCs w:val="24"/>
+        </w:rPr>
+        <w:t xml:space="preserve">Scikit-learn (from </w:t>
+      </w:r>
+      <w:proofErr w:type="spellStart"/>
+      <w:proofErr w:type="gramStart"/>
+      <w:r>
+        <w:rPr>
+          <w:sz w:val="24"/>
+          <w:szCs w:val="24"/>
+        </w:rPr>
+        <w:t>sklearn.ensemble</w:t>
+      </w:r>
+      <w:proofErr w:type="spellEnd"/>
+      <w:proofErr w:type="gramEnd"/>
+      <w:r>
+        <w:rPr>
+          <w:sz w:val="24"/>
+          <w:szCs w:val="24"/>
+        </w:rPr>
+        <w:t xml:space="preserve"> import </w:t>
+      </w:r>
+      <w:proofErr w:type="spellStart"/>
+      <w:r>
+        <w:rPr>
+          <w:sz w:val="24"/>
+          <w:szCs w:val="24"/>
+        </w:rPr>
+        <w:t>RandomForestRegressor</w:t>
+      </w:r>
+      <w:proofErr w:type="spellEnd"/>
+      <w:r>
+        <w:rPr>
+          <w:sz w:val="24"/>
+          <w:szCs w:val="24"/>
+        </w:rPr>
+        <w:t>) is used for Random Forest.</w:t>
+      </w:r>
+    </w:p>
+    <w:p>
+      <w:pPr>
+        <w:spacing w:line="480" w:lineRule="auto"/>
+        <w:jc w:val="both"/>
+        <w:rPr>
+          <w:sz w:val="24"/>
+          <w:szCs w:val="24"/>
+        </w:rPr>
+      </w:pPr>
+      <w:r>
+        <w:rPr>
+          <w:sz w:val="24"/>
+          <w:szCs w:val="24"/>
+        </w:rPr>
+        <w:t xml:space="preserve">Scikit-learn (from </w:t>
+      </w:r>
+      <w:proofErr w:type="spellStart"/>
+      <w:r>
+        <w:rPr>
+          <w:sz w:val="24"/>
+          <w:szCs w:val="24"/>
+        </w:rPr>
+        <w:t>sklearn.svm</w:t>
+      </w:r>
+      <w:proofErr w:type="spellEnd"/>
+      <w:r>
+        <w:rPr>
+          <w:sz w:val="24"/>
+          <w:szCs w:val="24"/>
+        </w:rPr>
+        <w:t xml:space="preserve"> import SVR) is used for SVM.</w:t>
       </w:r>
     </w:p>
     <w:p>
@@ -2486,12 +2877,37 @@
           <w:szCs w:val="24"/>
         </w:rPr>
       </w:pPr>
-      <w:r>
-        <w:rPr>
-          <w:sz w:val="24"/>
-          <w:szCs w:val="24"/>
-        </w:rPr>
-        <w:t xml:space="preserve">In order to use linear regression, a line that minimizes the sum of squared discrepancies between the observed and predicted values is fitted across the high-dimensional data. In order to provide </w:t>
+      <w:proofErr w:type="gramStart"/>
+      <w:r>
+        <w:rPr>
+          <w:sz w:val="24"/>
+          <w:szCs w:val="24"/>
+        </w:rPr>
+        <w:t>In order to</w:t>
+      </w:r>
+      <w:proofErr w:type="gramEnd"/>
+      <w:r>
+        <w:rPr>
+          <w:sz w:val="24"/>
+          <w:szCs w:val="24"/>
+        </w:rPr>
+        <w:t xml:space="preserve"> use linear regression, a line that minimizes the sum of squared discrepancies between the observed and predicted values is fitted across the high-dimensional data. </w:t>
+      </w:r>
+      <w:proofErr w:type="gramStart"/>
+      <w:r>
+        <w:rPr>
+          <w:sz w:val="24"/>
+          <w:szCs w:val="24"/>
+        </w:rPr>
+        <w:t>In order to</w:t>
+      </w:r>
+      <w:proofErr w:type="gramEnd"/>
+      <w:r>
+        <w:rPr>
+          <w:sz w:val="24"/>
+          <w:szCs w:val="24"/>
+        </w:rPr>
+        <w:t xml:space="preserve"> provide </w:t>
       </w:r>
       <w:r>
         <w:rPr>
@@ -2499,7 +2915,23 @@
           <w:szCs w:val="24"/>
         </w:rPr>
         <w:lastRenderedPageBreak/>
-        <w:t>a forecast that is more reliable and accurate, Random Forest constructs several decision trees and combines them. In order to provide a varied collection of models, each tree in the Random Forest operates on a random selection of data and characteristics. The hyperplane with the largest margin that most effectively divides the data classes is found by the SVM algorithm. It attempts to fit the best line under a threshold value for regression tasks (SVR). To handle these techniques, Scikit-learn offers well-optimized libraries in every situation; all that is needed to train the models and provide predictions is the data and hyperparameters.</w:t>
+        <w:t xml:space="preserve">a forecast that is more reliable and accurate, Random Forest constructs several decision trees and combines them. </w:t>
+      </w:r>
+      <w:proofErr w:type="gramStart"/>
+      <w:r>
+        <w:rPr>
+          <w:sz w:val="24"/>
+          <w:szCs w:val="24"/>
+        </w:rPr>
+        <w:t>In order to</w:t>
+      </w:r>
+      <w:proofErr w:type="gramEnd"/>
+      <w:r>
+        <w:rPr>
+          <w:sz w:val="24"/>
+          <w:szCs w:val="24"/>
+        </w:rPr>
+        <w:t xml:space="preserve"> provide a varied collection of models, each tree in the Random Forest operates on a random selection of data and characteristics. The hyperplane with the largest margin that most effectively divides the data classes is found by the SVM algorithm. It attempts to fit the best line under a threshold value for regression tasks (SVR). To handle these techniques, Scikit-learn offers well-optimized libraries in every situation; all that is needed to train the models and provide predictions is the data and hyperparameters.</w:t>
       </w:r>
     </w:p>
     <w:p>
@@ -2551,7 +2983,15 @@
           <w:sz w:val="24"/>
           <w:szCs w:val="24"/>
         </w:rPr>
-        <w:t xml:space="preserve"> MSE, and RMSE performance metrics are taken into consideration for the evaluation of the three machine learning models employed in your project: Random Forest, and Support Vector Machine (SVM)</w:t>
+        <w:t xml:space="preserve"> MSE, and RMSE performance metrics are taken into consideration for the evaluation of the three machine learning models employed in your project: Random Forest, and Support Vector Machine (SVM</w:t>
+      </w:r>
+      <w:proofErr w:type="gramStart"/>
+      <w:r>
+        <w:rPr>
+          <w:sz w:val="24"/>
+          <w:szCs w:val="24"/>
+        </w:rPr>
+        <w:t>)</w:t>
       </w:r>
       <w:r>
         <w:rPr>
@@ -2565,7 +3005,15 @@
           <w:sz w:val="24"/>
           <w:szCs w:val="24"/>
         </w:rPr>
-        <w:t>Linear Regression</w:t>
+        <w:t>Linear</w:t>
+      </w:r>
+      <w:proofErr w:type="gramEnd"/>
+      <w:r>
+        <w:rPr>
+          <w:sz w:val="24"/>
+          <w:szCs w:val="24"/>
+        </w:rPr>
+        <w:t xml:space="preserve"> Regression</w:t>
       </w:r>
       <w:r>
         <w:rPr>
@@ -2610,14 +3058,30 @@
           <w:sz w:val="24"/>
           <w:szCs w:val="24"/>
         </w:rPr>
-        <w:t xml:space="preserve">R2: 0.712 </w:t>
-      </w:r>
-      <w:r>
-        <w:rPr>
-          <w:sz w:val="24"/>
-          <w:szCs w:val="24"/>
-        </w:rPr>
-        <w:t xml:space="preserve"> meaning , the </w:t>
+        <w:t xml:space="preserve">R2: </w:t>
+      </w:r>
+      <w:proofErr w:type="gramStart"/>
+      <w:r>
+        <w:rPr>
+          <w:sz w:val="24"/>
+          <w:szCs w:val="24"/>
+        </w:rPr>
+        <w:t xml:space="preserve">0.712 </w:t>
+      </w:r>
+      <w:r>
+        <w:rPr>
+          <w:sz w:val="24"/>
+          <w:szCs w:val="24"/>
+        </w:rPr>
+        <w:t xml:space="preserve"> meaning</w:t>
+      </w:r>
+      <w:proofErr w:type="gramEnd"/>
+      <w:r>
+        <w:rPr>
+          <w:sz w:val="24"/>
+          <w:szCs w:val="24"/>
+        </w:rPr>
+        <w:t xml:space="preserve"> , the </w:t>
       </w:r>
       <w:r>
         <w:rPr>
@@ -2652,7 +3116,23 @@
           <w:sz w:val="24"/>
           <w:szCs w:val="24"/>
         </w:rPr>
-        <w:t xml:space="preserve"> of predictors in the model is 0.686, which shows a good fit but takes into account the possible cost of including further predictors.</w:t>
+        <w:t xml:space="preserve"> of predictors in the model is 0.686, which shows a good fit but </w:t>
+      </w:r>
+      <w:proofErr w:type="gramStart"/>
+      <w:r>
+        <w:rPr>
+          <w:sz w:val="24"/>
+          <w:szCs w:val="24"/>
+        </w:rPr>
+        <w:t>takes into account</w:t>
+      </w:r>
+      <w:proofErr w:type="gramEnd"/>
+      <w:r>
+        <w:rPr>
+          <w:sz w:val="24"/>
+          <w:szCs w:val="24"/>
+        </w:rPr>
+        <w:t xml:space="preserve"> the possible cost of including further predictors.</w:t>
       </w:r>
       <w:r>
         <w:rPr>
@@ -2747,6 +3227,7 @@
       </w:pPr>
       <w:r>
         <w:rPr>
+          <w:noProof/>
           <w:sz w:val="24"/>
           <w:szCs w:val="24"/>
         </w:rPr>
@@ -2837,7 +3318,23 @@
           <w:szCs w:val="24"/>
         </w:rPr>
         <w:lastRenderedPageBreak/>
-        <w:t>the actual and expected prices, suggesting that the linear regression model can forecast prices with some degree of accuracy. All points should ideally sit on a straight line with a slope of 1, where the projected and actual prices are equal, if the forecasts were correct.</w:t>
+        <w:t xml:space="preserve">the actual and expected prices, suggesting that the linear regression model can forecast prices with some degree of accuracy. All points should ideally sit on a straight line with a slope of 1, where the projected and actual prices are </w:t>
+      </w:r>
+      <w:proofErr w:type="gramStart"/>
+      <w:r>
+        <w:rPr>
+          <w:sz w:val="24"/>
+          <w:szCs w:val="24"/>
+        </w:rPr>
+        <w:t>equal, if</w:t>
+      </w:r>
+      <w:proofErr w:type="gramEnd"/>
+      <w:r>
+        <w:rPr>
+          <w:sz w:val="24"/>
+          <w:szCs w:val="24"/>
+        </w:rPr>
+        <w:t xml:space="preserve"> the forecasts were correct.</w:t>
       </w:r>
     </w:p>
     <w:p>
@@ -3019,7 +3516,23 @@
           <w:szCs w:val="24"/>
         </w:rPr>
         <w:lastRenderedPageBreak/>
-        <w:t>consideration the amount of characteristics utilized is shown by the adjusted R2 of 0.819, which is greater than that of linear regression.</w:t>
+        <w:t xml:space="preserve">consideration the </w:t>
+      </w:r>
+      <w:proofErr w:type="gramStart"/>
+      <w:r>
+        <w:rPr>
+          <w:sz w:val="24"/>
+          <w:szCs w:val="24"/>
+        </w:rPr>
+        <w:t>amount</w:t>
+      </w:r>
+      <w:proofErr w:type="gramEnd"/>
+      <w:r>
+        <w:rPr>
+          <w:sz w:val="24"/>
+          <w:szCs w:val="24"/>
+        </w:rPr>
+        <w:t xml:space="preserve"> of characteristics utilized is shown by the adjusted R2 of 0.819, which is greater than that of linear regression.</w:t>
       </w:r>
       <w:r>
         <w:rPr>
@@ -3113,6 +3626,7 @@
       </w:pPr>
       <w:r>
         <w:rPr>
+          <w:noProof/>
           <w:sz w:val="24"/>
           <w:szCs w:val="24"/>
         </w:rPr>
@@ -3218,25 +3732,51 @@
           <w:sz w:val="24"/>
           <w:szCs w:val="24"/>
         </w:rPr>
-        <w:t>The following are the main RandomForestRegressor hyperparameters:</w:t>
-      </w:r>
-    </w:p>
-    <w:p>
-      <w:pPr>
-        <w:spacing w:line="480" w:lineRule="auto"/>
-        <w:jc w:val="both"/>
-        <w:rPr>
-          <w:sz w:val="24"/>
-          <w:szCs w:val="24"/>
-        </w:rPr>
-      </w:pPr>
-      <w:r>
-        <w:rPr>
-          <w:sz w:val="24"/>
-          <w:szCs w:val="24"/>
-        </w:rPr>
-        <w:t>n_estimators</w:t>
-      </w:r>
+        <w:t xml:space="preserve">The following are the main </w:t>
+      </w:r>
+      <w:proofErr w:type="spellStart"/>
+      <w:r>
+        <w:rPr>
+          <w:sz w:val="24"/>
+          <w:szCs w:val="24"/>
+        </w:rPr>
+        <w:t>RandomForestRegressor</w:t>
+      </w:r>
+      <w:proofErr w:type="spellEnd"/>
+      <w:r>
+        <w:rPr>
+          <w:sz w:val="24"/>
+          <w:szCs w:val="24"/>
+        </w:rPr>
+        <w:t xml:space="preserve"> hyperparameters:</w:t>
+      </w:r>
+    </w:p>
+    <w:p>
+      <w:pPr>
+        <w:spacing w:line="480" w:lineRule="auto"/>
+        <w:jc w:val="both"/>
+        <w:rPr>
+          <w:sz w:val="24"/>
+          <w:szCs w:val="24"/>
+        </w:rPr>
+      </w:pPr>
+      <w:proofErr w:type="spellStart"/>
+      <w:r>
+        <w:rPr>
+          <w:sz w:val="24"/>
+          <w:szCs w:val="24"/>
+        </w:rPr>
+        <w:t>n_</w:t>
+      </w:r>
+      <w:proofErr w:type="gramStart"/>
+      <w:r>
+        <w:rPr>
+          <w:sz w:val="24"/>
+          <w:szCs w:val="24"/>
+        </w:rPr>
+        <w:t>estimators</w:t>
+      </w:r>
+      <w:proofErr w:type="spellEnd"/>
       <w:r>
         <w:rPr>
           <w:sz w:val="24"/>
@@ -3249,7 +3789,15 @@
           <w:sz w:val="24"/>
           <w:szCs w:val="24"/>
         </w:rPr>
-        <w:t xml:space="preserve">: </w:t>
+        <w:t>:</w:t>
+      </w:r>
+      <w:proofErr w:type="gramEnd"/>
+      <w:r>
+        <w:rPr>
+          <w:sz w:val="24"/>
+          <w:szCs w:val="24"/>
+        </w:rPr>
+        <w:t xml:space="preserve"> </w:t>
       </w:r>
       <w:r>
         <w:rPr>
@@ -3268,46 +3816,105 @@
           <w:szCs w:val="24"/>
         </w:rPr>
       </w:pPr>
-      <w:r>
-        <w:rPr>
-          <w:sz w:val="24"/>
-          <w:szCs w:val="24"/>
-        </w:rPr>
-        <w:t>max_features: The quantity of features to take into account while determining the optimal split.</w:t>
-      </w:r>
-    </w:p>
-    <w:p>
-      <w:pPr>
-        <w:spacing w:line="480" w:lineRule="auto"/>
-        <w:jc w:val="both"/>
-        <w:rPr>
-          <w:sz w:val="24"/>
-          <w:szCs w:val="24"/>
-        </w:rPr>
-      </w:pPr>
-      <w:r>
-        <w:rPr>
-          <w:sz w:val="24"/>
-          <w:szCs w:val="24"/>
-        </w:rPr>
-        <w:t>max_depth: The tree's maximum depth.</w:t>
-      </w:r>
-    </w:p>
-    <w:p>
-      <w:pPr>
-        <w:spacing w:line="480" w:lineRule="auto"/>
-        <w:jc w:val="both"/>
-        <w:rPr>
-          <w:sz w:val="24"/>
-          <w:szCs w:val="24"/>
-        </w:rPr>
-      </w:pPr>
-      <w:r>
-        <w:rPr>
-          <w:sz w:val="24"/>
-          <w:szCs w:val="24"/>
-        </w:rPr>
-        <w:t>min_samples_leaf: The bare minimum amount of samples necessary for a leaf node to exist.</w:t>
+      <w:proofErr w:type="spellStart"/>
+      <w:r>
+        <w:rPr>
+          <w:sz w:val="24"/>
+          <w:szCs w:val="24"/>
+        </w:rPr>
+        <w:t>max_features</w:t>
+      </w:r>
+      <w:proofErr w:type="spellEnd"/>
+      <w:r>
+        <w:rPr>
+          <w:sz w:val="24"/>
+          <w:szCs w:val="24"/>
+        </w:rPr>
+        <w:t xml:space="preserve">: The quantity of features to </w:t>
+      </w:r>
+      <w:proofErr w:type="gramStart"/>
+      <w:r>
+        <w:rPr>
+          <w:sz w:val="24"/>
+          <w:szCs w:val="24"/>
+        </w:rPr>
+        <w:t>take into account</w:t>
+      </w:r>
+      <w:proofErr w:type="gramEnd"/>
+      <w:r>
+        <w:rPr>
+          <w:sz w:val="24"/>
+          <w:szCs w:val="24"/>
+        </w:rPr>
+        <w:t xml:space="preserve"> while determining the optimal split.</w:t>
+      </w:r>
+    </w:p>
+    <w:p>
+      <w:pPr>
+        <w:spacing w:line="480" w:lineRule="auto"/>
+        <w:jc w:val="both"/>
+        <w:rPr>
+          <w:sz w:val="24"/>
+          <w:szCs w:val="24"/>
+        </w:rPr>
+      </w:pPr>
+      <w:proofErr w:type="spellStart"/>
+      <w:r>
+        <w:rPr>
+          <w:sz w:val="24"/>
+          <w:szCs w:val="24"/>
+        </w:rPr>
+        <w:t>max_depth</w:t>
+      </w:r>
+      <w:proofErr w:type="spellEnd"/>
+      <w:r>
+        <w:rPr>
+          <w:sz w:val="24"/>
+          <w:szCs w:val="24"/>
+        </w:rPr>
+        <w:t>: The tree's maximum depth.</w:t>
+      </w:r>
+    </w:p>
+    <w:p>
+      <w:pPr>
+        <w:spacing w:line="480" w:lineRule="auto"/>
+        <w:jc w:val="both"/>
+        <w:rPr>
+          <w:sz w:val="24"/>
+          <w:szCs w:val="24"/>
+        </w:rPr>
+      </w:pPr>
+      <w:proofErr w:type="spellStart"/>
+      <w:r>
+        <w:rPr>
+          <w:sz w:val="24"/>
+          <w:szCs w:val="24"/>
+        </w:rPr>
+        <w:t>min_samples_leaf</w:t>
+      </w:r>
+      <w:proofErr w:type="spellEnd"/>
+      <w:r>
+        <w:rPr>
+          <w:sz w:val="24"/>
+          <w:szCs w:val="24"/>
+        </w:rPr>
+        <w:t xml:space="preserve">: The bare minimum </w:t>
+      </w:r>
+      <w:proofErr w:type="gramStart"/>
+      <w:r>
+        <w:rPr>
+          <w:sz w:val="24"/>
+          <w:szCs w:val="24"/>
+        </w:rPr>
+        <w:t>amount</w:t>
+      </w:r>
+      <w:proofErr w:type="gramEnd"/>
+      <w:r>
+        <w:rPr>
+          <w:sz w:val="24"/>
+          <w:szCs w:val="24"/>
+        </w:rPr>
+        <w:t xml:space="preserve"> of samples necessary for a leaf node to exist.</w:t>
       </w:r>
     </w:p>
     <w:p>
@@ -3345,6 +3952,7 @@
       </w:pPr>
       <w:r>
         <w:rPr>
+          <w:noProof/>
           <w:sz w:val="24"/>
           <w:szCs w:val="24"/>
         </w:rPr>
@@ -3396,6 +4004,7 @@
       </w:pPr>
       <w:r>
         <w:rPr>
+          <w:noProof/>
           <w:sz w:val="24"/>
           <w:szCs w:val="24"/>
         </w:rPr>
@@ -3542,6 +4151,7 @@
       </w:pPr>
       <w:r>
         <w:rPr>
+          <w:noProof/>
           <w:sz w:val="24"/>
           <w:szCs w:val="24"/>
         </w:rPr>
@@ -3755,7 +4365,23 @@
           <w:sz w:val="24"/>
           <w:szCs w:val="24"/>
         </w:rPr>
-        <w:t>performance. Key hyperparameters to adjust for an SVM regressor such as SVR from sklearn are as follows:</w:t>
+        <w:t xml:space="preserve">performance. Key hyperparameters to adjust for an SVM regressor such as SVR from </w:t>
+      </w:r>
+      <w:proofErr w:type="spellStart"/>
+      <w:r>
+        <w:rPr>
+          <w:sz w:val="24"/>
+          <w:szCs w:val="24"/>
+        </w:rPr>
+        <w:t>sklearn</w:t>
+      </w:r>
+      <w:proofErr w:type="spellEnd"/>
+      <w:r>
+        <w:rPr>
+          <w:sz w:val="24"/>
+          <w:szCs w:val="24"/>
+        </w:rPr>
+        <w:t xml:space="preserve"> are as follows:</w:t>
       </w:r>
       <w:r>
         <w:rPr>
@@ -3769,7 +4395,23 @@
           <w:sz w:val="24"/>
           <w:szCs w:val="24"/>
         </w:rPr>
-        <w:t>The parameter for regularization. The regularization's strength is inversely related to C. It has to be unwaveringly positive.</w:t>
+        <w:t xml:space="preserve">The parameter for regularization. The regularization's strength is inversely related to C. It </w:t>
+      </w:r>
+      <w:proofErr w:type="gramStart"/>
+      <w:r>
+        <w:rPr>
+          <w:sz w:val="24"/>
+          <w:szCs w:val="24"/>
+        </w:rPr>
+        <w:t>has to</w:t>
+      </w:r>
+      <w:proofErr w:type="gramEnd"/>
+      <w:r>
+        <w:rPr>
+          <w:sz w:val="24"/>
+          <w:szCs w:val="24"/>
+        </w:rPr>
+        <w:t xml:space="preserve"> be unwaveringly positive.</w:t>
       </w:r>
       <w:r>
         <w:rPr>
@@ -3783,14 +4425,7 @@
           <w:sz w:val="24"/>
           <w:szCs w:val="24"/>
         </w:rPr>
-        <w:t>K</w:t>
-      </w:r>
-      <w:r>
-        <w:rPr>
-          <w:sz w:val="24"/>
-          <w:szCs w:val="24"/>
-        </w:rPr>
-        <w:t>ernel</w:t>
+        <w:t>Kernel</w:t>
       </w:r>
       <w:r>
         <w:rPr>
@@ -3804,7 +4439,23 @@
           <w:sz w:val="24"/>
           <w:szCs w:val="24"/>
         </w:rPr>
-        <w:t xml:space="preserve"> Indicates the kind of kernel that will be used to the algorithm. One of the following must be true: "linear," "poly," "rbf," "sigmoid," "precomputed," or </w:t>
+        <w:t xml:space="preserve"> Indicates the kind of kernel that will be used to the algorithm. One of the following must be true: "linear," "poly," "</w:t>
+      </w:r>
+      <w:proofErr w:type="spellStart"/>
+      <w:r>
+        <w:rPr>
+          <w:sz w:val="24"/>
+          <w:szCs w:val="24"/>
+        </w:rPr>
+        <w:t>rbf</w:t>
+      </w:r>
+      <w:proofErr w:type="spellEnd"/>
+      <w:r>
+        <w:rPr>
+          <w:sz w:val="24"/>
+          <w:szCs w:val="24"/>
+        </w:rPr>
+        <w:t xml:space="preserve">," "sigmoid," "precomputed," or </w:t>
       </w:r>
       <w:r>
         <w:rPr>
@@ -3832,6 +4483,7 @@
       </w:pPr>
       <w:r>
         <w:rPr>
+          <w:noProof/>
           <w:sz w:val="24"/>
           <w:szCs w:val="24"/>
         </w:rPr>
@@ -3882,6 +4534,7 @@
       </w:pPr>
       <w:r>
         <w:rPr>
+          <w:noProof/>
           <w:sz w:val="24"/>
           <w:szCs w:val="24"/>
         </w:rPr>
@@ -3939,16 +4592,7 @@
           <w:sz w:val="24"/>
           <w:szCs w:val="24"/>
         </w:rPr>
-        <w:t>Visual diagrams for results</w:t>
-      </w:r>
-      <w:r>
-        <w:rPr>
-          <w:b/>
-          <w:bCs/>
-          <w:sz w:val="24"/>
-          <w:szCs w:val="24"/>
-        </w:rPr>
-        <w:t>:</w:t>
+        <w:t>Visual diagrams for results:</w:t>
       </w:r>
     </w:p>
     <w:p>
@@ -3962,6 +4606,7 @@
       </w:pPr>
       <w:r>
         <w:rPr>
+          <w:noProof/>
           <w:sz w:val="24"/>
           <w:szCs w:val="24"/>
         </w:rPr>
@@ -4017,14 +4662,7 @@
           <w:sz w:val="24"/>
           <w:szCs w:val="24"/>
         </w:rPr>
-        <w:t>E</w:t>
-      </w:r>
-      <w:r>
-        <w:rPr>
-          <w:sz w:val="24"/>
-          <w:szCs w:val="24"/>
-        </w:rPr>
-        <w:t>valuates and contrasts the R-squared values of three distinct regression models: Random Forest, Linear Regression, and Support Vector Machines. With respect to its R-squared score, each bar indicates how well the model explains the variability of the target variable. The predicted accuracy of each model is shown by the length of the bar, which reflects the percentage of the R-squared score. Random Forest outperforms the other two models in terms of predictive accuracy, while Support Vector Machines get the lowest score.</w:t>
+        <w:t>Evaluates and contrasts the R-squared values of three distinct regression models: Random Forest, Linear Regression, and Support Vector Machines. With respect to its R-squared score, each bar indicates how well the model explains the variability of the target variable. The predicted accuracy of each model is shown by the length of the bar, which reflects the percentage of the R-squared score. Random Forest outperforms the other two models in terms of predictive accuracy, while Support Vector Machines get the lowest score.</w:t>
       </w:r>
     </w:p>
     <w:p>
@@ -4225,7 +4863,23 @@
           <w:sz w:val="24"/>
           <w:szCs w:val="24"/>
         </w:rPr>
-        <w:t>The project's goal was to use a variety of machine learning approaches to forecast the median value of properties in the Boston suburbs. The project was well documented at every point, guaranteeing that the procedure was clear and repeatable. The project has followed a defined methodology, starting with data preparation to create a clean dataset and moving on to exploratory data analysis to provide guidance for feature selection and obtain insights. Three models were then put into practice, and the goal was to comprehend both the individual and comparative predicted performances of each model. The Random Forest model was found to be the most promising model for this application due to its higher performance metrics.</w:t>
+        <w:t xml:space="preserve">The project's goal was to use a variety of machine learning approaches to forecast the median value of properties in the Boston suburbs. The project was well documented at every point, guaranteeing that the procedure was clear and repeatable. The project has followed a defined methodology, starting with data preparation to create a clean </w:t>
+      </w:r>
+      <w:proofErr w:type="gramStart"/>
+      <w:r>
+        <w:rPr>
+          <w:sz w:val="24"/>
+          <w:szCs w:val="24"/>
+        </w:rPr>
+        <w:t>dataset</w:t>
+      </w:r>
+      <w:proofErr w:type="gramEnd"/>
+      <w:r>
+        <w:rPr>
+          <w:sz w:val="24"/>
+          <w:szCs w:val="24"/>
+        </w:rPr>
+        <w:t xml:space="preserve"> and moving on to exploratory data analysis to provide guidance for feature selection and obtain insights. Three models were then put into practice, and the goal was to comprehend both the individual and comparative predicted performances of each model. The Random Forest model was found to be the most promising model for this application due to its higher performance metrics.</w:t>
       </w:r>
     </w:p>
     <w:p>
@@ -4289,7 +4943,23 @@
           <w:sz w:val="24"/>
           <w:szCs w:val="24"/>
         </w:rPr>
-        <w:t xml:space="preserve">Harrison, D., &amp; Rubinfeld, D. L. (1978). Hedonic housing prices and the demand for clean </w:t>
+        <w:t xml:space="preserve">Harrison, D., &amp; </w:t>
+      </w:r>
+      <w:proofErr w:type="spellStart"/>
+      <w:r>
+        <w:rPr>
+          <w:sz w:val="24"/>
+          <w:szCs w:val="24"/>
+        </w:rPr>
+        <w:t>Rubinfeld</w:t>
+      </w:r>
+      <w:proofErr w:type="spellEnd"/>
+      <w:r>
+        <w:rPr>
+          <w:sz w:val="24"/>
+          <w:szCs w:val="24"/>
+        </w:rPr>
+        <w:t xml:space="preserve">, D. L. (1978). Hedonic housing prices and the demand for clean </w:t>
       </w:r>
     </w:p>
     <w:p>
@@ -4345,12 +5015,21 @@
           <w:szCs w:val="24"/>
         </w:rPr>
       </w:pPr>
-      <w:r>
-        <w:rPr>
-          <w:sz w:val="24"/>
-          <w:szCs w:val="24"/>
-        </w:rPr>
-        <w:t>Breiman, L. (2001). Random forests. Machine Learning, 45(1), 5-32.</w:t>
+      <w:proofErr w:type="spellStart"/>
+      <w:r>
+        <w:rPr>
+          <w:sz w:val="24"/>
+          <w:szCs w:val="24"/>
+        </w:rPr>
+        <w:t>Breiman</w:t>
+      </w:r>
+      <w:proofErr w:type="spellEnd"/>
+      <w:r>
+        <w:rPr>
+          <w:sz w:val="24"/>
+          <w:szCs w:val="24"/>
+        </w:rPr>
+        <w:t>, L. (2001). Random forests. Machine Learning, 45(1), 5-32.</w:t>
       </w:r>
     </w:p>
     <w:p>
@@ -4393,7 +5072,23 @@
           <w:sz w:val="24"/>
           <w:szCs w:val="24"/>
         </w:rPr>
-        <w:t>Cortes, C., &amp; Vapnik, V. (1995). Support-vector networks. Machine Learning, 20(3), 273-297.</w:t>
+        <w:t xml:space="preserve">Cortes, C., &amp; </w:t>
+      </w:r>
+      <w:proofErr w:type="spellStart"/>
+      <w:r>
+        <w:rPr>
+          <w:sz w:val="24"/>
+          <w:szCs w:val="24"/>
+        </w:rPr>
+        <w:t>Vapnik</w:t>
+      </w:r>
+      <w:proofErr w:type="spellEnd"/>
+      <w:r>
+        <w:rPr>
+          <w:sz w:val="24"/>
+          <w:szCs w:val="24"/>
+        </w:rPr>
+        <w:t>, V. (1995). Support-vector networks. Machine Learning, 20(3), 273-297.</w:t>
       </w:r>
       <w:r>
         <w:rPr>
@@ -4432,7 +5127,23 @@
           <w:sz w:val="24"/>
           <w:szCs w:val="24"/>
         </w:rPr>
-        <w:t>James, G., Witten, D., Hastie, T., &amp; Tibshirani, R. (2013). An Introduction to Statistical Learning: with Applications in R. New York, NY: Springer.</w:t>
+        <w:t xml:space="preserve">James, G., Witten, D., Hastie, T., &amp; </w:t>
+      </w:r>
+      <w:proofErr w:type="spellStart"/>
+      <w:r>
+        <w:rPr>
+          <w:sz w:val="24"/>
+          <w:szCs w:val="24"/>
+        </w:rPr>
+        <w:t>Tibshirani</w:t>
+      </w:r>
+      <w:proofErr w:type="spellEnd"/>
+      <w:r>
+        <w:rPr>
+          <w:sz w:val="24"/>
+          <w:szCs w:val="24"/>
+        </w:rPr>
+        <w:t>, R. (2013). An Introduction to Statistical Learning: with Applications in R. New York, NY: Springer.</w:t>
       </w:r>
     </w:p>
     <w:p>
